--- a/python_developer_tools/docs/alipay/说明.docx
+++ b/python_developer_tools/docs/alipay/说明.docx
@@ -15,9 +15,6 @@
     <w:p>
       <w:pPr>
         <w:pStyle w:val="2"/>
-        <w:rPr>
-          <w:rFonts w:hint="eastAsia"/>
-        </w:rPr>
       </w:pPr>
       <w:r>
         <w:rPr>
@@ -90,7 +87,7 @@
       </w:r>
     </w:p>
     <w:p>
-      <w:hyperlink r:id="rId7" w:history="1">
+      <w:hyperlink r:id="rId7" w:anchor="%E5%B7%A5%E5%85%B7%E4%B8%8B%E8%BD%BD" w:history="1">
         <w:r>
           <w:rPr>
             <w:rStyle w:val="a3"/>
@@ -152,11 +149,6 @@
       </w:hyperlink>
     </w:p>
     <w:p>
-      <w:pPr>
-        <w:rPr>
-          <w:rFonts w:hint="eastAsia"/>
-        </w:rPr>
-      </w:pPr>
       <w:r>
         <w:rPr>
           <w:noProof/>
@@ -197,6 +189,14 @@
             </a:graphic>
           </wp:inline>
         </w:drawing>
+      </w:r>
+    </w:p>
+    <w:p>
+      <w:r>
+        <w:rPr>
+          <w:rFonts w:hint="eastAsia"/>
+        </w:rPr>
+        <w:t>沙箱测试，要在另一个浏览器上打开</w:t>
       </w:r>
     </w:p>
     <w:sectPr>

--- a/python_developer_tools/docs/alipay/说明.docx
+++ b/python_developer_tools/docs/alipay/说明.docx
@@ -197,6 +197,66 @@
           <w:rFonts w:hint="eastAsia"/>
         </w:rPr>
         <w:t>沙箱测试，要在另一个浏览器上打开</w:t>
+      </w:r>
+    </w:p>
+    <w:p/>
+    <w:p>
+      <w:pPr>
+        <w:pStyle w:val="2"/>
+      </w:pPr>
+      <w:r>
+        <w:rPr>
+          <w:rFonts w:hint="eastAsia"/>
+        </w:rPr>
+        <w:lastRenderedPageBreak/>
+        <w:t>沙箱账号</w:t>
+      </w:r>
+    </w:p>
+    <w:p>
+      <w:r>
+        <w:rPr>
+          <w:noProof/>
+        </w:rPr>
+        <w:drawing>
+          <wp:inline distT="0" distB="0" distL="0" distR="0" wp14:anchorId="417BF1F5" wp14:editId="1801B956">
+            <wp:extent cx="5274310" cy="5572125"/>
+            <wp:effectExtent l="0" t="0" r="2540" b="9525"/>
+            <wp:docPr id="4" name="图片 4"/>
+            <wp:cNvGraphicFramePr>
+              <a:graphicFrameLocks xmlns:a="http://schemas.openxmlformats.org/drawingml/2006/main" noChangeAspect="1"/>
+            </wp:cNvGraphicFramePr>
+            <a:graphic xmlns:a="http://schemas.openxmlformats.org/drawingml/2006/main">
+              <a:graphicData uri="http://schemas.openxmlformats.org/drawingml/2006/picture">
+                <pic:pic xmlns:pic="http://schemas.openxmlformats.org/drawingml/2006/picture">
+                  <pic:nvPicPr>
+                    <pic:cNvPr id="1" name=""/>
+                    <pic:cNvPicPr/>
+                  </pic:nvPicPr>
+                  <pic:blipFill>
+                    <a:blip r:embed="rId11"/>
+                    <a:stretch>
+                      <a:fillRect/>
+                    </a:stretch>
+                  </pic:blipFill>
+                  <pic:spPr>
+                    <a:xfrm>
+                      <a:off x="0" y="0"/>
+                      <a:ext cx="5274310" cy="5572125"/>
+                    </a:xfrm>
+                    <a:prstGeom prst="rect">
+                      <a:avLst/>
+                    </a:prstGeom>
+                  </pic:spPr>
+                </pic:pic>
+              </a:graphicData>
+            </a:graphic>
+          </wp:inline>
+        </w:drawing>
+      </w:r>
+    </w:p>
+    <w:p>
+      <w:r>
+        <w:t>https://blog.csdn.net/python8989/article/details/106522175/</w:t>
       </w:r>
     </w:p>
     <w:sectPr>
